--- a/test/content/template/for_loops/correct_render/in_same_paragraph_for_loop_test.docx
+++ b/test/content/template/for_loops/correct_render/in_same_paragraph_for_loop_test.docx
@@ -42,6 +42,12 @@
       </w:r>
       <w:r/>
       <w:r>
+        <w:t/>
+      </w:r>
+      <w:r>
+        <w:t/>
+      </w:r>
+      <w:r>
         <w:t xml:space="preserve"> cool story bro </w:t>
       </w:r>
       <w:r/>
@@ -52,65 +58,44 @@
         <w:t/>
       </w:r>
       <w:r>
-        <w:t xml:space="preserve"> </w:t>
-      </w:r>
-      <w:r>
-        <w:t xml:space="preserve">{{ fields</w:t>
-      </w:r>
+        <w:t xml:space="preserve"> {{ fields.Group[0].age }}</w:t>
+      </w:r>
+      <w:r>
+        <w:t xml:space="preserve"> Something else </w:t>
+      </w:r>
+      <w:r>
+        <w:t/>
+      </w:r>
+      <w:r>
+        <w:t/>
+      </w:r>
+      <w:r>
+        <w:t xml:space="preserve"> {{ fields.Group[1].age }}</w:t>
+      </w:r>
+      <w:r>
+        <w:t xml:space="preserve"> Something else </w:t>
+      </w:r>
+      <w:r>
+        <w:t/>
+      </w:r>
+      <w:r>
+        <w:t/>
+      </w:r>
+      <w:r>
+        <w:t xml:space="preserve"> {{ fields.Group[2].age }}</w:t>
+      </w:r>
+      <w:r>
+        <w:t xml:space="preserve"> Something else </w:t>
+      </w:r>
+      <w:r/>
       <w:r>
         <w:t/>
       </w:r>
       <w:bookmarkStart w:id="0" w:name="_GoBack"/>
       <w:bookmarkEnd w:id="0"/>
       <w:r>
-        <w:t xml:space="preserve">.Group[0].age }}</w:t>
-      </w:r>
-      <w:r>
-        <w:t xml:space="preserve"> Something else </w:t>
-      </w:r>
-      <w:r>
         <w:t/>
       </w:r>
-      <w:r>
-        <w:t/>
-      </w:r>
-      <w:r>
-        <w:t xml:space="preserve"> </w:t>
-      </w:r>
-      <w:r>
-        <w:t xml:space="preserve">{{ fields</w:t>
-      </w:r>
-      <w:r>
-        <w:t/>
-      </w:r>
-      <w:r>
-        <w:t xml:space="preserve">.Group[1].age }}</w:t>
-      </w:r>
-      <w:r>
-        <w:t xml:space="preserve"> Something else </w:t>
-      </w:r>
-      <w:r>
-        <w:t/>
-      </w:r>
-      <w:r>
-        <w:t/>
-      </w:r>
-      <w:r>
-        <w:t xml:space="preserve"> </w:t>
-      </w:r>
-      <w:r>
-        <w:t xml:space="preserve">{{ fields</w:t>
-      </w:r>
-      <w:r>
-        <w:t/>
-      </w:r>
-      <w:r>
-        <w:t xml:space="preserve">.Group[2].age }}</w:t>
-      </w:r>
-      <w:r>
-        <w:t xml:space="preserve"> Something else </w:t>
-      </w:r>
-      <w:r/>
     </w:p>
     <w:p/>
     <w:p/>
